--- a/tsp.docx
+++ b/tsp.docx
@@ -1086,7 +1086,7 @@
                     </a:ln>
                     <a:extLst>
                       <a:ext uri="{53640926-AAD7-44D8-BBD7-CCE9431645EC}">
-                        <a14:shadowObscured xmlns="" xmlns:wpc="http://schemas.microsoft.com/office/word/2010/wordprocessingCanvas" xmlns:mc="http://schemas.openxmlformats.org/markup-compatibility/2006" xmlns:o="urn:schemas-microsoft-com:office:office" xmlns:v="urn:schemas-microsoft-com:vml" xmlns:wp14="http://schemas.microsoft.com/office/word/2010/wordprocessingDrawing" xmlns:w10="urn:schemas-microsoft-com:office:word" xmlns:w="http://schemas.openxmlformats.org/wordprocessingml/2006/main" xmlns:w14="http://schemas.microsoft.com/office/word/2010/wordml" xmlns:wpg="http://schemas.microsoft.com/office/word/2010/wordprocessingGroup" xmlns:wpi="http://schemas.microsoft.com/office/word/2010/wordprocessingInk" xmlns:wps="http://schemas.microsoft.com/office/word/2010/wordprocessingShape" xmlns:a14="http://schemas.microsoft.com/office/drawing/2010/main"/>
+                        <a14:shadowObscured xmlns:a14="http://schemas.microsoft.com/office/drawing/2010/main" xmlns:wps="http://schemas.microsoft.com/office/word/2010/wordprocessingShape" xmlns:wpi="http://schemas.microsoft.com/office/word/2010/wordprocessingInk" xmlns:wpg="http://schemas.microsoft.com/office/word/2010/wordprocessingGroup" xmlns:w14="http://schemas.microsoft.com/office/word/2010/wordml" xmlns:w="http://schemas.openxmlformats.org/wordprocessingml/2006/main" xmlns:w10="urn:schemas-microsoft-com:office:word" xmlns:wp14="http://schemas.microsoft.com/office/word/2010/wordprocessingDrawing" xmlns:v="urn:schemas-microsoft-com:vml" xmlns:o="urn:schemas-microsoft-com:office:office" xmlns:mc="http://schemas.openxmlformats.org/markup-compatibility/2006" xmlns:wpc="http://schemas.microsoft.com/office/word/2010/wordprocessingCanvas" xmlns=""/>
                       </a:ext>
                     </a:extLst>
                   </pic:spPr>
@@ -1619,7 +1619,7 @@
                     </a:ln>
                     <a:extLst>
                       <a:ext uri="{53640926-AAD7-44D8-BBD7-CCE9431645EC}">
-                        <a14:shadowObscured xmlns="" xmlns:wpc="http://schemas.microsoft.com/office/word/2010/wordprocessingCanvas" xmlns:mc="http://schemas.openxmlformats.org/markup-compatibility/2006" xmlns:o="urn:schemas-microsoft-com:office:office" xmlns:v="urn:schemas-microsoft-com:vml" xmlns:wp14="http://schemas.microsoft.com/office/word/2010/wordprocessingDrawing" xmlns:w10="urn:schemas-microsoft-com:office:word" xmlns:w="http://schemas.openxmlformats.org/wordprocessingml/2006/main" xmlns:w14="http://schemas.microsoft.com/office/word/2010/wordml" xmlns:wpg="http://schemas.microsoft.com/office/word/2010/wordprocessingGroup" xmlns:wpi="http://schemas.microsoft.com/office/word/2010/wordprocessingInk" xmlns:wps="http://schemas.microsoft.com/office/word/2010/wordprocessingShape" xmlns:a14="http://schemas.microsoft.com/office/drawing/2010/main"/>
+                        <a14:shadowObscured xmlns:a14="http://schemas.microsoft.com/office/drawing/2010/main" xmlns:wps="http://schemas.microsoft.com/office/word/2010/wordprocessingShape" xmlns:wpi="http://schemas.microsoft.com/office/word/2010/wordprocessingInk" xmlns:wpg="http://schemas.microsoft.com/office/word/2010/wordprocessingGroup" xmlns:w14="http://schemas.microsoft.com/office/word/2010/wordml" xmlns:w="http://schemas.openxmlformats.org/wordprocessingml/2006/main" xmlns:w10="urn:schemas-microsoft-com:office:word" xmlns:wp14="http://schemas.microsoft.com/office/word/2010/wordprocessingDrawing" xmlns:v="urn:schemas-microsoft-com:vml" xmlns:o="urn:schemas-microsoft-com:office:office" xmlns:mc="http://schemas.openxmlformats.org/markup-compatibility/2006" xmlns:wpc="http://schemas.microsoft.com/office/word/2010/wordprocessingCanvas" xmlns=""/>
                       </a:ext>
                     </a:extLst>
                   </pic:spPr>
@@ -1694,7 +1694,7 @@
                     </a:ln>
                     <a:extLst>
                       <a:ext uri="{53640926-AAD7-44D8-BBD7-CCE9431645EC}">
-                        <a14:shadowObscured xmlns="" xmlns:wpc="http://schemas.microsoft.com/office/word/2010/wordprocessingCanvas" xmlns:mc="http://schemas.openxmlformats.org/markup-compatibility/2006" xmlns:o="urn:schemas-microsoft-com:office:office" xmlns:v="urn:schemas-microsoft-com:vml" xmlns:wp14="http://schemas.microsoft.com/office/word/2010/wordprocessingDrawing" xmlns:w10="urn:schemas-microsoft-com:office:word" xmlns:w="http://schemas.openxmlformats.org/wordprocessingml/2006/main" xmlns:w14="http://schemas.microsoft.com/office/word/2010/wordml" xmlns:wpg="http://schemas.microsoft.com/office/word/2010/wordprocessingGroup" xmlns:wpi="http://schemas.microsoft.com/office/word/2010/wordprocessingInk" xmlns:wps="http://schemas.microsoft.com/office/word/2010/wordprocessingShape" xmlns:a14="http://schemas.microsoft.com/office/drawing/2010/main"/>
+                        <a14:shadowObscured xmlns:a14="http://schemas.microsoft.com/office/drawing/2010/main" xmlns:wps="http://schemas.microsoft.com/office/word/2010/wordprocessingShape" xmlns:wpi="http://schemas.microsoft.com/office/word/2010/wordprocessingInk" xmlns:wpg="http://schemas.microsoft.com/office/word/2010/wordprocessingGroup" xmlns:w14="http://schemas.microsoft.com/office/word/2010/wordml" xmlns:w="http://schemas.openxmlformats.org/wordprocessingml/2006/main" xmlns:w10="urn:schemas-microsoft-com:office:word" xmlns:wp14="http://schemas.microsoft.com/office/word/2010/wordprocessingDrawing" xmlns:v="urn:schemas-microsoft-com:vml" xmlns:o="urn:schemas-microsoft-com:office:office" xmlns:mc="http://schemas.openxmlformats.org/markup-compatibility/2006" xmlns:wpc="http://schemas.microsoft.com/office/word/2010/wordprocessingCanvas" xmlns=""/>
                       </a:ext>
                     </a:extLst>
                   </pic:spPr>
@@ -2320,6 +2320,83 @@
           <w:lang w:val="ru-RU"/>
         </w:rPr>
         <w:t>Исходный код</w:t>
+      </w:r>
+    </w:p>
+    <w:p>
+      <w:pPr>
+        <w:pStyle w:val="a3"/>
+        <w:jc w:val="left"/>
+        <w:rPr>
+          <w:rFonts w:ascii="Times New Roman" w:hAnsi="Times New Roman" w:cs="Times New Roman"/>
+          <w:sz w:val="24"/>
+          <w:szCs w:val="24"/>
+          <w:lang w:val="ru-RU"/>
+        </w:rPr>
+      </w:pPr>
+      <w:r>
+        <w:rPr>
+          <w:rFonts w:ascii="Times New Roman" w:hAnsi="Times New Roman" w:cs="Times New Roman"/>
+          <w:sz w:val="24"/>
+          <w:szCs w:val="24"/>
+          <w:lang w:val="ru-RU"/>
+        </w:rPr>
+        <w:t xml:space="preserve">Исходный код представлен в </w:t>
+      </w:r>
+      <w:proofErr w:type="spellStart"/>
+      <w:r>
+        <w:rPr>
+          <w:rFonts w:ascii="Times New Roman" w:hAnsi="Times New Roman" w:cs="Times New Roman"/>
+          <w:sz w:val="24"/>
+          <w:szCs w:val="24"/>
+          <w:lang w:val="ru-RU"/>
+        </w:rPr>
+        <w:t>репозитории</w:t>
+      </w:r>
+      <w:proofErr w:type="spellEnd"/>
+      <w:r>
+        <w:rPr>
+          <w:rFonts w:ascii="Times New Roman" w:hAnsi="Times New Roman" w:cs="Times New Roman"/>
+          <w:sz w:val="24"/>
+          <w:szCs w:val="24"/>
+          <w:lang w:val="ru-RU"/>
+        </w:rPr>
+        <w:t xml:space="preserve"> </w:t>
+      </w:r>
+      <w:proofErr w:type="spellStart"/>
+      <w:r>
+        <w:rPr>
+          <w:rFonts w:ascii="Times New Roman" w:hAnsi="Times New Roman" w:cs="Times New Roman"/>
+          <w:sz w:val="24"/>
+          <w:szCs w:val="24"/>
+        </w:rPr>
+        <w:t>git</w:t>
+      </w:r>
+      <w:proofErr w:type="spellEnd"/>
+      <w:r>
+        <w:rPr>
+          <w:rFonts w:ascii="Times New Roman" w:hAnsi="Times New Roman" w:cs="Times New Roman"/>
+          <w:sz w:val="24"/>
+          <w:szCs w:val="24"/>
+          <w:lang w:val="ru-RU"/>
+        </w:rPr>
+        <w:t>-</w:t>
+      </w:r>
+      <w:r>
+        <w:rPr>
+          <w:rFonts w:ascii="Times New Roman" w:hAnsi="Times New Roman" w:cs="Times New Roman"/>
+          <w:sz w:val="24"/>
+          <w:szCs w:val="24"/>
+        </w:rPr>
+        <w:t>hub</w:t>
+      </w:r>
+      <w:r>
+        <w:rPr>
+          <w:rFonts w:ascii="Times New Roman" w:hAnsi="Times New Roman" w:cs="Times New Roman"/>
+          <w:sz w:val="24"/>
+          <w:szCs w:val="24"/>
+          <w:lang w:val="ru-RU"/>
+        </w:rPr>
+        <w:t>: https://github.com/Helnex/ARM-TSP/tree/main/TSP</w:t>
       </w:r>
     </w:p>
     <w:sectPr>

--- a/tsp.docx
+++ b/tsp.docx
@@ -427,209 +427,255 @@
     </w:p>
     <w:p>
       <w:pPr>
+        <w:ind w:left="5670" w:hanging="566"/>
+        <w:jc w:val="left"/>
+        <w:rPr>
+          <w:rFonts w:ascii="Times New Roman" w:eastAsia="Times New Roman" w:hAnsi="Times New Roman" w:cs="Times New Roman"/>
+          <w:color w:val="333333"/>
+          <w:sz w:val="28"/>
+          <w:szCs w:val="28"/>
+          <w:lang w:val="ru-RU"/>
+        </w:rPr>
+      </w:pPr>
+      <w:r>
+        <w:rPr>
+          <w:rFonts w:ascii="Times New Roman" w:eastAsia="Times New Roman" w:hAnsi="Times New Roman" w:cs="Times New Roman"/>
+          <w:color w:val="333333"/>
+          <w:sz w:val="28"/>
+          <w:szCs w:val="28"/>
+          <w:lang w:val="ru-RU"/>
+        </w:rPr>
+        <w:t>Выполнил</w:t>
+      </w:r>
+      <w:r>
+        <w:rPr>
+          <w:rFonts w:ascii="Times New Roman" w:eastAsia="Times New Roman" w:hAnsi="Times New Roman" w:cs="Times New Roman"/>
+          <w:color w:val="333333"/>
+          <w:sz w:val="28"/>
+          <w:szCs w:val="28"/>
+          <w:lang w:val="ru-RU"/>
+        </w:rPr>
+        <w:t>и</w:t>
+      </w:r>
+    </w:p>
+    <w:p>
+      <w:pPr>
+        <w:ind w:left="5670" w:hanging="566"/>
+        <w:jc w:val="left"/>
+        <w:rPr>
+          <w:rFonts w:ascii="Times New Roman" w:eastAsia="Times New Roman" w:hAnsi="Times New Roman" w:cs="Times New Roman"/>
+          <w:sz w:val="28"/>
+          <w:szCs w:val="28"/>
+          <w:lang w:val="ru-RU"/>
+        </w:rPr>
+      </w:pPr>
+      <w:r>
+        <w:rPr>
+          <w:rFonts w:ascii="Times New Roman" w:eastAsia="Times New Roman" w:hAnsi="Times New Roman" w:cs="Times New Roman"/>
+          <w:sz w:val="28"/>
+          <w:szCs w:val="28"/>
+          <w:lang w:val="ru-RU"/>
+        </w:rPr>
+        <w:t>Студент</w:t>
+      </w:r>
+      <w:r>
+        <w:rPr>
+          <w:rFonts w:ascii="Times New Roman" w:eastAsia="Times New Roman" w:hAnsi="Times New Roman" w:cs="Times New Roman"/>
+          <w:sz w:val="28"/>
+          <w:szCs w:val="28"/>
+          <w:lang w:val="ru-RU"/>
+        </w:rPr>
+        <w:t>ы</w:t>
+      </w:r>
+      <w:r>
+        <w:rPr>
+          <w:rFonts w:ascii="Times New Roman" w:eastAsia="Times New Roman" w:hAnsi="Times New Roman" w:cs="Times New Roman"/>
+          <w:sz w:val="28"/>
+          <w:szCs w:val="28"/>
+          <w:lang w:val="ru-RU"/>
+        </w:rPr>
+        <w:t xml:space="preserve"> группы РИС-</w:t>
+      </w:r>
+      <w:r>
+        <w:rPr>
+          <w:rFonts w:ascii="Times New Roman" w:eastAsia="Times New Roman" w:hAnsi="Times New Roman" w:cs="Times New Roman"/>
+          <w:sz w:val="28"/>
+          <w:szCs w:val="28"/>
+          <w:lang w:val="ru-RU"/>
+        </w:rPr>
+        <w:t>23</w:t>
+      </w:r>
+      <w:r>
+        <w:rPr>
+          <w:rFonts w:ascii="Times New Roman" w:eastAsia="Times New Roman" w:hAnsi="Times New Roman" w:cs="Times New Roman"/>
+          <w:sz w:val="28"/>
+          <w:szCs w:val="28"/>
+          <w:lang w:val="ru-RU"/>
+        </w:rPr>
+        <w:t>-</w:t>
+      </w:r>
+      <w:r>
+        <w:rPr>
+          <w:rFonts w:ascii="Times New Roman" w:eastAsia="Times New Roman" w:hAnsi="Times New Roman" w:cs="Times New Roman"/>
+          <w:sz w:val="28"/>
+          <w:szCs w:val="28"/>
+          <w:lang w:val="ru-RU"/>
+        </w:rPr>
+        <w:t>2</w:t>
+      </w:r>
+      <w:r>
+        <w:rPr>
+          <w:rFonts w:ascii="Times New Roman" w:eastAsia="Times New Roman" w:hAnsi="Times New Roman" w:cs="Times New Roman"/>
+          <w:sz w:val="28"/>
+          <w:szCs w:val="28"/>
+          <w:lang w:val="ru-RU"/>
+        </w:rPr>
+        <w:t>б</w:t>
+      </w:r>
+    </w:p>
+    <w:p>
+      <w:pPr>
+        <w:ind w:left="5670" w:hanging="566"/>
+        <w:jc w:val="left"/>
+        <w:rPr>
+          <w:rFonts w:ascii="Times New Roman" w:eastAsia="Times New Roman" w:hAnsi="Times New Roman" w:cs="Times New Roman"/>
+          <w:sz w:val="28"/>
+          <w:szCs w:val="28"/>
+          <w:lang w:val="ru-RU"/>
+        </w:rPr>
+      </w:pPr>
+      <w:r>
+        <w:rPr>
+          <w:rFonts w:ascii="Times New Roman" w:eastAsia="Times New Roman" w:hAnsi="Times New Roman" w:cs="Times New Roman"/>
+          <w:sz w:val="28"/>
+          <w:szCs w:val="28"/>
+          <w:lang w:val="ru-RU"/>
+        </w:rPr>
+        <w:t>Кобзев С.И.</w:t>
+      </w:r>
+    </w:p>
+    <w:p>
+      <w:pPr>
+        <w:ind w:left="5670" w:hanging="566"/>
+        <w:jc w:val="left"/>
+        <w:rPr>
+          <w:rFonts w:ascii="Times New Roman" w:eastAsia="Times New Roman" w:hAnsi="Times New Roman" w:cs="Times New Roman"/>
+          <w:sz w:val="28"/>
+          <w:szCs w:val="28"/>
+          <w:lang w:val="ru-RU"/>
+        </w:rPr>
+      </w:pPr>
+      <w:proofErr w:type="spellStart"/>
+      <w:r>
+        <w:rPr>
+          <w:rFonts w:ascii="Times New Roman" w:eastAsia="Times New Roman" w:hAnsi="Times New Roman" w:cs="Times New Roman"/>
+          <w:sz w:val="28"/>
+          <w:szCs w:val="28"/>
+          <w:lang w:val="ru-RU"/>
+        </w:rPr>
+        <w:t>Коротаев</w:t>
+      </w:r>
+      <w:proofErr w:type="spellEnd"/>
+      <w:r>
+        <w:rPr>
+          <w:rFonts w:ascii="Times New Roman" w:eastAsia="Times New Roman" w:hAnsi="Times New Roman" w:cs="Times New Roman"/>
+          <w:sz w:val="28"/>
+          <w:szCs w:val="28"/>
+          <w:lang w:val="ru-RU"/>
+        </w:rPr>
+        <w:t xml:space="preserve"> А.А.</w:t>
+      </w:r>
+    </w:p>
+    <w:p>
+      <w:pPr>
+        <w:ind w:left="5670" w:hanging="566"/>
+        <w:jc w:val="left"/>
+        <w:rPr>
+          <w:rFonts w:ascii="Times New Roman" w:eastAsia="Times New Roman" w:hAnsi="Times New Roman" w:cs="Times New Roman"/>
+          <w:sz w:val="28"/>
+          <w:szCs w:val="28"/>
+          <w:lang w:val="ru-RU"/>
+        </w:rPr>
+      </w:pPr>
+    </w:p>
+    <w:p>
+      <w:pPr>
+        <w:ind w:left="5670" w:hanging="566"/>
+        <w:jc w:val="left"/>
+        <w:rPr>
+          <w:rFonts w:ascii="Times New Roman" w:eastAsia="Times New Roman" w:hAnsi="Times New Roman" w:cs="Times New Roman"/>
+          <w:sz w:val="28"/>
+          <w:szCs w:val="28"/>
+          <w:lang w:val="ru-RU"/>
+        </w:rPr>
+      </w:pPr>
+      <w:r>
+        <w:rPr>
+          <w:rFonts w:ascii="Times New Roman" w:eastAsia="Times New Roman" w:hAnsi="Times New Roman" w:cs="Times New Roman"/>
+          <w:sz w:val="28"/>
+          <w:szCs w:val="28"/>
+          <w:lang w:val="ru-RU"/>
+        </w:rPr>
+        <w:t>Проверил</w:t>
+      </w:r>
+    </w:p>
+    <w:p>
+      <w:pPr>
+        <w:ind w:left="5670" w:hanging="566"/>
+        <w:jc w:val="left"/>
+        <w:rPr>
+          <w:rFonts w:ascii="Times New Roman" w:eastAsia="Times New Roman" w:hAnsi="Times New Roman" w:cs="Times New Roman"/>
+          <w:sz w:val="28"/>
+          <w:szCs w:val="28"/>
+          <w:lang w:val="ru-RU"/>
+        </w:rPr>
+      </w:pPr>
+      <w:r>
+        <w:rPr>
+          <w:rFonts w:ascii="Times New Roman" w:eastAsia="Times New Roman" w:hAnsi="Times New Roman" w:cs="Times New Roman"/>
+          <w:sz w:val="28"/>
+          <w:szCs w:val="28"/>
+          <w:lang w:val="ru-RU"/>
+        </w:rPr>
+        <w:t>Доцент кафедры ИТАС</w:t>
+      </w:r>
+    </w:p>
+    <w:p>
+      <w:pPr>
+        <w:ind w:left="5670" w:hanging="566"/>
+        <w:jc w:val="left"/>
+        <w:rPr>
+          <w:rFonts w:ascii="Times New Roman" w:eastAsia="Times New Roman" w:hAnsi="Times New Roman" w:cs="Times New Roman"/>
+          <w:sz w:val="28"/>
+          <w:szCs w:val="28"/>
+          <w:lang w:val="ru-RU"/>
+        </w:rPr>
+      </w:pPr>
+      <w:r>
+        <w:rPr>
+          <w:rFonts w:ascii="Times New Roman" w:eastAsia="Times New Roman" w:hAnsi="Times New Roman" w:cs="Times New Roman"/>
+          <w:sz w:val="28"/>
+          <w:szCs w:val="28"/>
+          <w:lang w:val="ru-RU"/>
+        </w:rPr>
+        <w:t>П</w:t>
+      </w:r>
+      <w:r>
+        <w:rPr>
+          <w:rFonts w:ascii="Times New Roman" w:eastAsia="Times New Roman" w:hAnsi="Times New Roman" w:cs="Times New Roman"/>
+          <w:sz w:val="28"/>
+          <w:szCs w:val="28"/>
+          <w:lang w:val="ru-RU"/>
+        </w:rPr>
+        <w:t>олякова О. А.</w:t>
+      </w:r>
+    </w:p>
+    <w:p>
+      <w:pPr>
         <w:ind w:left="6236" w:hanging="566"/>
         <w:jc w:val="left"/>
         <w:rPr>
           <w:rFonts w:ascii="Times New Roman" w:eastAsia="Times New Roman" w:hAnsi="Times New Roman" w:cs="Times New Roman"/>
-          <w:color w:val="333333"/>
-          <w:sz w:val="28"/>
-          <w:szCs w:val="28"/>
-          <w:lang w:val="ru-RU"/>
-        </w:rPr>
-      </w:pPr>
-      <w:r>
-        <w:rPr>
-          <w:rFonts w:ascii="Times New Roman" w:eastAsia="Times New Roman" w:hAnsi="Times New Roman" w:cs="Times New Roman"/>
-          <w:color w:val="333333"/>
-          <w:sz w:val="28"/>
-          <w:szCs w:val="28"/>
-          <w:lang w:val="ru-RU"/>
-        </w:rPr>
-        <w:t>Выполнил</w:t>
-      </w:r>
-    </w:p>
-    <w:p>
-      <w:pPr>
-        <w:ind w:left="6236" w:hanging="566"/>
-        <w:jc w:val="left"/>
-        <w:rPr>
-          <w:rFonts w:ascii="Times New Roman" w:eastAsia="Times New Roman" w:hAnsi="Times New Roman" w:cs="Times New Roman"/>
-          <w:sz w:val="28"/>
-          <w:szCs w:val="28"/>
-          <w:lang w:val="ru-RU"/>
-        </w:rPr>
-      </w:pPr>
-      <w:r>
-        <w:rPr>
-          <w:rFonts w:ascii="Times New Roman" w:eastAsia="Times New Roman" w:hAnsi="Times New Roman" w:cs="Times New Roman"/>
-          <w:sz w:val="28"/>
-          <w:szCs w:val="28"/>
-          <w:lang w:val="ru-RU"/>
-        </w:rPr>
-        <w:t>Студент группы РИС-</w:t>
-      </w:r>
-      <w:r>
-        <w:rPr>
-          <w:rFonts w:ascii="Times New Roman" w:eastAsia="Times New Roman" w:hAnsi="Times New Roman" w:cs="Times New Roman"/>
-          <w:sz w:val="28"/>
-          <w:szCs w:val="28"/>
-          <w:lang w:val="ru-RU"/>
-        </w:rPr>
-        <w:t>23</w:t>
-      </w:r>
-      <w:r>
-        <w:rPr>
-          <w:rFonts w:ascii="Times New Roman" w:eastAsia="Times New Roman" w:hAnsi="Times New Roman" w:cs="Times New Roman"/>
-          <w:sz w:val="28"/>
-          <w:szCs w:val="28"/>
-          <w:lang w:val="ru-RU"/>
-        </w:rPr>
-        <w:t>-</w:t>
-      </w:r>
-      <w:r>
-        <w:rPr>
-          <w:rFonts w:ascii="Times New Roman" w:eastAsia="Times New Roman" w:hAnsi="Times New Roman" w:cs="Times New Roman"/>
-          <w:sz w:val="28"/>
-          <w:szCs w:val="28"/>
-          <w:lang w:val="ru-RU"/>
-        </w:rPr>
-        <w:t>2</w:t>
-      </w:r>
-      <w:r>
-        <w:rPr>
-          <w:rFonts w:ascii="Times New Roman" w:eastAsia="Times New Roman" w:hAnsi="Times New Roman" w:cs="Times New Roman"/>
-          <w:sz w:val="28"/>
-          <w:szCs w:val="28"/>
-          <w:lang w:val="ru-RU"/>
-        </w:rPr>
-        <w:t>б</w:t>
-      </w:r>
-    </w:p>
-    <w:p>
-      <w:pPr>
-        <w:ind w:left="6236" w:hanging="566"/>
-        <w:jc w:val="left"/>
-        <w:rPr>
-          <w:rFonts w:ascii="Times New Roman" w:eastAsia="Times New Roman" w:hAnsi="Times New Roman" w:cs="Times New Roman"/>
-          <w:sz w:val="28"/>
-          <w:szCs w:val="28"/>
-          <w:lang w:val="ru-RU"/>
-        </w:rPr>
-      </w:pPr>
-      <w:r>
-        <w:rPr>
-          <w:rFonts w:ascii="Times New Roman" w:eastAsia="Times New Roman" w:hAnsi="Times New Roman" w:cs="Times New Roman"/>
-          <w:sz w:val="28"/>
-          <w:szCs w:val="28"/>
-          <w:lang w:val="ru-RU"/>
-        </w:rPr>
-        <w:t>Кобзев С.И.</w:t>
-      </w:r>
-    </w:p>
-    <w:p>
-      <w:pPr>
-        <w:ind w:left="6236" w:hanging="566"/>
-        <w:jc w:val="left"/>
-        <w:rPr>
-          <w:rFonts w:ascii="Times New Roman" w:eastAsia="Times New Roman" w:hAnsi="Times New Roman" w:cs="Times New Roman"/>
-          <w:sz w:val="28"/>
-          <w:szCs w:val="28"/>
-          <w:lang w:val="ru-RU"/>
-        </w:rPr>
-      </w:pPr>
-    </w:p>
-    <w:p>
-      <w:pPr>
-        <w:ind w:left="6236" w:hanging="566"/>
-        <w:jc w:val="left"/>
-        <w:rPr>
-          <w:rFonts w:ascii="Times New Roman" w:eastAsia="Times New Roman" w:hAnsi="Times New Roman" w:cs="Times New Roman"/>
-          <w:sz w:val="28"/>
-          <w:szCs w:val="28"/>
-          <w:lang w:val="ru-RU"/>
-        </w:rPr>
-      </w:pPr>
-      <w:r>
-        <w:rPr>
-          <w:rFonts w:ascii="Times New Roman" w:eastAsia="Times New Roman" w:hAnsi="Times New Roman" w:cs="Times New Roman"/>
-          <w:sz w:val="28"/>
-          <w:szCs w:val="28"/>
-          <w:lang w:val="ru-RU"/>
-        </w:rPr>
-        <w:t>Проверил</w:t>
-      </w:r>
-    </w:p>
-    <w:p>
-      <w:pPr>
-        <w:ind w:left="6236" w:hanging="566"/>
-        <w:jc w:val="left"/>
-        <w:rPr>
-          <w:rFonts w:ascii="Times New Roman" w:eastAsia="Times New Roman" w:hAnsi="Times New Roman" w:cs="Times New Roman"/>
-          <w:sz w:val="28"/>
-          <w:szCs w:val="28"/>
-          <w:lang w:val="ru-RU"/>
-        </w:rPr>
-      </w:pPr>
-      <w:r>
-        <w:rPr>
-          <w:rFonts w:ascii="Times New Roman" w:eastAsia="Times New Roman" w:hAnsi="Times New Roman" w:cs="Times New Roman"/>
-          <w:sz w:val="28"/>
-          <w:szCs w:val="28"/>
-          <w:lang w:val="ru-RU"/>
-        </w:rPr>
-        <w:t>Доцент кафедры ИТАС</w:t>
-      </w:r>
-    </w:p>
-    <w:p>
-      <w:pPr>
-        <w:ind w:left="6236" w:hanging="566"/>
-        <w:jc w:val="left"/>
-        <w:rPr>
-          <w:rFonts w:ascii="Times New Roman" w:eastAsia="Times New Roman" w:hAnsi="Times New Roman" w:cs="Times New Roman"/>
-          <w:sz w:val="28"/>
-          <w:szCs w:val="28"/>
-          <w:lang w:val="ru-RU"/>
-        </w:rPr>
-      </w:pPr>
-      <w:r>
-        <w:rPr>
-          <w:rFonts w:ascii="Times New Roman" w:eastAsia="Times New Roman" w:hAnsi="Times New Roman" w:cs="Times New Roman"/>
-          <w:sz w:val="28"/>
-          <w:szCs w:val="28"/>
-          <w:lang w:val="ru-RU"/>
-        </w:rPr>
-        <w:t>П</w:t>
-      </w:r>
-      <w:r>
-        <w:rPr>
-          <w:rFonts w:ascii="Times New Roman" w:eastAsia="Times New Roman" w:hAnsi="Times New Roman" w:cs="Times New Roman"/>
-          <w:sz w:val="28"/>
-          <w:szCs w:val="28"/>
-          <w:lang w:val="ru-RU"/>
-        </w:rPr>
-        <w:t>олякова О. А.</w:t>
-      </w:r>
-    </w:p>
-    <w:p>
-      <w:pPr>
-        <w:ind w:left="6236" w:hanging="566"/>
-        <w:jc w:val="left"/>
-        <w:rPr>
-          <w:rFonts w:ascii="Times New Roman" w:eastAsia="Times New Roman" w:hAnsi="Times New Roman" w:cs="Times New Roman"/>
-          <w:sz w:val="28"/>
-          <w:szCs w:val="28"/>
-          <w:lang w:val="ru-RU"/>
-        </w:rPr>
-      </w:pPr>
-    </w:p>
-    <w:p>
-      <w:pPr>
-        <w:ind w:left="6236" w:hanging="566"/>
-        <w:jc w:val="left"/>
-        <w:rPr>
-          <w:rFonts w:ascii="Times New Roman" w:hAnsi="Times New Roman" w:cs="Times New Roman"/>
-          <w:b/>
-          <w:bCs/>
           <w:sz w:val="28"/>
           <w:szCs w:val="28"/>
           <w:lang w:val="ru-RU"/>
@@ -1086,7 +1132,7 @@
                     </a:ln>
                     <a:extLst>
                       <a:ext uri="{53640926-AAD7-44D8-BBD7-CCE9431645EC}">
-                        <a14:shadowObscured xmlns:a14="http://schemas.microsoft.com/office/drawing/2010/main" xmlns:wps="http://schemas.microsoft.com/office/word/2010/wordprocessingShape" xmlns:wpi="http://schemas.microsoft.com/office/word/2010/wordprocessingInk" xmlns:wpg="http://schemas.microsoft.com/office/word/2010/wordprocessingGroup" xmlns:w14="http://schemas.microsoft.com/office/word/2010/wordml" xmlns:w="http://schemas.openxmlformats.org/wordprocessingml/2006/main" xmlns:w10="urn:schemas-microsoft-com:office:word" xmlns:wp14="http://schemas.microsoft.com/office/word/2010/wordprocessingDrawing" xmlns:v="urn:schemas-microsoft-com:vml" xmlns:o="urn:schemas-microsoft-com:office:office" xmlns:mc="http://schemas.openxmlformats.org/markup-compatibility/2006" xmlns:wpc="http://schemas.microsoft.com/office/word/2010/wordprocessingCanvas" xmlns=""/>
+                        <a14:shadowObscured xmlns="" xmlns:wpc="http://schemas.microsoft.com/office/word/2010/wordprocessingCanvas" xmlns:mc="http://schemas.openxmlformats.org/markup-compatibility/2006" xmlns:o="urn:schemas-microsoft-com:office:office" xmlns:v="urn:schemas-microsoft-com:vml" xmlns:wp14="http://schemas.microsoft.com/office/word/2010/wordprocessingDrawing" xmlns:w10="urn:schemas-microsoft-com:office:word" xmlns:w="http://schemas.openxmlformats.org/wordprocessingml/2006/main" xmlns:w14="http://schemas.microsoft.com/office/word/2010/wordml" xmlns:wpg="http://schemas.microsoft.com/office/word/2010/wordprocessingGroup" xmlns:wpi="http://schemas.microsoft.com/office/word/2010/wordprocessingInk" xmlns:wps="http://schemas.microsoft.com/office/word/2010/wordprocessingShape" xmlns:a14="http://schemas.microsoft.com/office/drawing/2010/main"/>
                       </a:ext>
                     </a:extLst>
                   </pic:spPr>
@@ -1619,7 +1665,7 @@
                     </a:ln>
                     <a:extLst>
                       <a:ext uri="{53640926-AAD7-44D8-BBD7-CCE9431645EC}">
-                        <a14:shadowObscured xmlns:a14="http://schemas.microsoft.com/office/drawing/2010/main" xmlns:wps="http://schemas.microsoft.com/office/word/2010/wordprocessingShape" xmlns:wpi="http://schemas.microsoft.com/office/word/2010/wordprocessingInk" xmlns:wpg="http://schemas.microsoft.com/office/word/2010/wordprocessingGroup" xmlns:w14="http://schemas.microsoft.com/office/word/2010/wordml" xmlns:w="http://schemas.openxmlformats.org/wordprocessingml/2006/main" xmlns:w10="urn:schemas-microsoft-com:office:word" xmlns:wp14="http://schemas.microsoft.com/office/word/2010/wordprocessingDrawing" xmlns:v="urn:schemas-microsoft-com:vml" xmlns:o="urn:schemas-microsoft-com:office:office" xmlns:mc="http://schemas.openxmlformats.org/markup-compatibility/2006" xmlns:wpc="http://schemas.microsoft.com/office/word/2010/wordprocessingCanvas" xmlns=""/>
+                        <a14:shadowObscured xmlns="" xmlns:wpc="http://schemas.microsoft.com/office/word/2010/wordprocessingCanvas" xmlns:mc="http://schemas.openxmlformats.org/markup-compatibility/2006" xmlns:o="urn:schemas-microsoft-com:office:office" xmlns:v="urn:schemas-microsoft-com:vml" xmlns:wp14="http://schemas.microsoft.com/office/word/2010/wordprocessingDrawing" xmlns:w10="urn:schemas-microsoft-com:office:word" xmlns:w="http://schemas.openxmlformats.org/wordprocessingml/2006/main" xmlns:w14="http://schemas.microsoft.com/office/word/2010/wordml" xmlns:wpg="http://schemas.microsoft.com/office/word/2010/wordprocessingGroup" xmlns:wpi="http://schemas.microsoft.com/office/word/2010/wordprocessingInk" xmlns:wps="http://schemas.microsoft.com/office/word/2010/wordprocessingShape" xmlns:a14="http://schemas.microsoft.com/office/drawing/2010/main"/>
                       </a:ext>
                     </a:extLst>
                   </pic:spPr>
@@ -1694,7 +1740,7 @@
                     </a:ln>
                     <a:extLst>
                       <a:ext uri="{53640926-AAD7-44D8-BBD7-CCE9431645EC}">
-                        <a14:shadowObscured xmlns:a14="http://schemas.microsoft.com/office/drawing/2010/main" xmlns:wps="http://schemas.microsoft.com/office/word/2010/wordprocessingShape" xmlns:wpi="http://schemas.microsoft.com/office/word/2010/wordprocessingInk" xmlns:wpg="http://schemas.microsoft.com/office/word/2010/wordprocessingGroup" xmlns:w14="http://schemas.microsoft.com/office/word/2010/wordml" xmlns:w="http://schemas.openxmlformats.org/wordprocessingml/2006/main" xmlns:w10="urn:schemas-microsoft-com:office:word" xmlns:wp14="http://schemas.microsoft.com/office/word/2010/wordprocessingDrawing" xmlns:v="urn:schemas-microsoft-com:vml" xmlns:o="urn:schemas-microsoft-com:office:office" xmlns:mc="http://schemas.openxmlformats.org/markup-compatibility/2006" xmlns:wpc="http://schemas.microsoft.com/office/word/2010/wordprocessingCanvas" xmlns=""/>
+                        <a14:shadowObscured xmlns="" xmlns:wpc="http://schemas.microsoft.com/office/word/2010/wordprocessingCanvas" xmlns:mc="http://schemas.openxmlformats.org/markup-compatibility/2006" xmlns:o="urn:schemas-microsoft-com:office:office" xmlns:v="urn:schemas-microsoft-com:vml" xmlns:wp14="http://schemas.microsoft.com/office/word/2010/wordprocessingDrawing" xmlns:w10="urn:schemas-microsoft-com:office:word" xmlns:w="http://schemas.openxmlformats.org/wordprocessingml/2006/main" xmlns:w14="http://schemas.microsoft.com/office/word/2010/wordml" xmlns:wpg="http://schemas.microsoft.com/office/word/2010/wordprocessingGroup" xmlns:wpi="http://schemas.microsoft.com/office/word/2010/wordprocessingInk" xmlns:wps="http://schemas.microsoft.com/office/word/2010/wordprocessingShape" xmlns:a14="http://schemas.microsoft.com/office/drawing/2010/main"/>
                       </a:ext>
                     </a:extLst>
                   </pic:spPr>
